--- a/documents/测试文档/2018-7-30集材邦测试.docx
+++ b/documents/测试文档/2018-7-30集材邦测试.docx
@@ -11,7 +11,6 @@
         </w:numPr>
         <w:ind w:firstLineChars="0"/>
         <w:rPr>
-          <w:rFonts w:hint="eastAsia"/>
           <w:color w:val="FF0000"/>
         </w:rPr>
       </w:pPr>
@@ -62,9 +61,6 @@
           <w:numId w:val="4"/>
         </w:numPr>
         <w:ind w:firstLineChars="0"/>
-        <w:rPr>
-          <w:rFonts w:hint="eastAsia"/>
-        </w:rPr>
       </w:pPr>
       <w:r>
         <w:rPr>
@@ -108,9 +104,6 @@
           <w:numId w:val="4"/>
         </w:numPr>
         <w:ind w:firstLineChars="0"/>
-        <w:rPr>
-          <w:rFonts w:hint="eastAsia"/>
-        </w:rPr>
       </w:pPr>
       <w:r>
         <w:rPr>
@@ -131,53 +124,6 @@
           <w:color w:val="FF0000"/>
         </w:rPr>
         <w:t>错误</w:t>
-      </w:r>
-    </w:p>
-    <w:p>
-      <w:pPr>
-        <w:pStyle w:val="a6"/>
-        <w:numPr>
-          <w:ilvl w:val="0"/>
-          <w:numId w:val="4"/>
-        </w:numPr>
-        <w:ind w:firstLineChars="0"/>
-        <w:rPr>
-          <w:rFonts w:hint="eastAsia"/>
-        </w:rPr>
-      </w:pPr>
-      <w:r>
-        <w:t>店铺信息编辑页</w:t>
-      </w:r>
-      <w:r>
-        <w:rPr>
-          <w:rFonts w:hint="eastAsia"/>
-        </w:rPr>
-        <w:t>，</w:t>
-      </w:r>
-      <w:r>
-        <w:t>选择分类后弹出的分类页</w:t>
-      </w:r>
-      <w:r>
-        <w:rPr>
-          <w:rFonts w:hint="eastAsia"/>
-        </w:rPr>
-        <w:t>，</w:t>
-      </w:r>
-      <w:r>
-        <w:t>布局显示了</w:t>
-      </w:r>
-      <w:r>
-        <w:rPr>
-          <w:rFonts w:hint="eastAsia"/>
-        </w:rPr>
-        <w:t>“填写简介的输入框”，</w:t>
-      </w:r>
-      <w:r>
-        <w:rPr>
-          <w:rFonts w:hint="eastAsia"/>
-          <w:color w:val="FF0000"/>
-        </w:rPr>
-        <w:t>显示错误</w:t>
       </w:r>
     </w:p>
     <w:p>
@@ -1254,7 +1200,7 @@
   <a:extraClrSchemeLst/>
   <a:extLst>
     <a:ext uri="{05A4C25C-085E-4340-85A3-A5531E510DB2}">
-      <thm15:themeFamily xmlns="" xmlns:thm15="http://schemas.microsoft.com/office/thememl/2012/main" name="Office Theme" id="{62F939B6-93AF-4DB8-9C6B-D6C7DFDC589F}" vid="{4A3C46E8-61CC-4603-A589-7422A47A8E4A}"/>
+      <thm15:themeFamily xmlns:thm15="http://schemas.microsoft.com/office/thememl/2012/main" xmlns="" name="Office Theme" id="{62F939B6-93AF-4DB8-9C6B-D6C7DFDC589F}" vid="{4A3C46E8-61CC-4603-A589-7422A47A8E4A}"/>
     </a:ext>
   </a:extLst>
 </a:theme>
